--- a/lib/files/invalidDoc.docx
+++ b/lib/files/invalidDoc.docx
@@ -12,7 +12,7 @@
           <w:b/>
           <w:bCs/>
         </w:rPr>
-        <w:t xml:space="preserve">similique maiores natus ut voluptatum non impedit quam illum ipsam</w:t>
+        <w:t xml:space="preserve">nihil fugiat qui neque blanditiis autem ipsum laboriosam non nihil</w:t>
       </w:r>
       <w:r>
         <w:rPr>
